--- a/Отчет Дрожжина София.docx
+++ b/Отчет Дрожжина София.docx
@@ -3,89 +3,30 @@
 <w:document xmlns:wpc="http://schemas.microsoft.com/office/word/2010/wordprocessingCanvas" xmlns:cx="http://schemas.microsoft.com/office/drawing/2014/chartex" xmlns:mc="http://schemas.openxmlformats.org/markup-compatibility/2006" xmlns:o="urn:schemas-microsoft-com:office:office" xmlns:r="http://schemas.openxmlformats.org/officeDocument/2006/relationships" xmlns:m="http://schemas.openxmlformats.org/officeDocument/2006/math" xmlns:v="urn:schemas-microsoft-com:vml" xmlns:wp14="http://schemas.microsoft.com/office/word/2010/wordprocessingDrawing" xmlns:wp="http://schemas.openxmlformats.org/drawingml/2006/wordprocessingDrawing" xmlns:w10="urn:schemas-microsoft-com:office:word" xmlns:w="http://schemas.openxmlformats.org/wordprocessingml/2006/main" xmlns:w14="http://schemas.microsoft.com/office/word/2010/wordml" xmlns:w15="http://schemas.microsoft.com/office/word/2012/wordml" xmlns:w16se="http://schemas.microsoft.com/office/word/2015/wordml/symex" xmlns:wpg="http://schemas.microsoft.com/office/word/2010/wordprocessingGroup" xmlns:wpi="http://schemas.microsoft.com/office/word/2010/wordprocessingInk" xmlns:wne="http://schemas.microsoft.com/office/word/2006/wordml" xmlns:wps="http://schemas.microsoft.com/office/word/2010/wordprocessingShape" mc:Ignorable="w14 w15 w16se wp14">
   <w:body>
     <w:p>
+      <w:pPr>
+        <w:pStyle w:val="a5"/>
+      </w:pPr>
       <w:r>
+        <w:rPr>
+          <w:noProof/>
+        </w:rPr>
         <w:drawing>
-          <wp:anchor distT="0" distB="0" distL="114300" distR="114300" simplePos="0" relativeHeight="251659264" behindDoc="1" locked="0" layoutInCell="1" allowOverlap="1" wp14:anchorId="6B5FA513" wp14:editId="4F4CCB4E">
+          <wp:anchor distT="0" distB="0" distL="114300" distR="114300" simplePos="0" relativeHeight="251658240" behindDoc="1" locked="0" layoutInCell="1" allowOverlap="1" wp14:anchorId="72F5E229" wp14:editId="5DF23A4D">
             <wp:simplePos x="0" y="0"/>
-            <wp:positionH relativeFrom="page">
-              <wp:align>center</wp:align>
+            <wp:positionH relativeFrom="margin">
+              <wp:posOffset>-222250</wp:posOffset>
             </wp:positionH>
             <wp:positionV relativeFrom="paragraph">
-              <wp:posOffset>5252085</wp:posOffset>
+              <wp:posOffset>2918460</wp:posOffset>
             </wp:positionV>
-            <wp:extent cx="6363335" cy="3981450"/>
-            <wp:effectExtent l="0" t="0" r="0" b="0"/>
+            <wp:extent cx="5656580" cy="4038600"/>
+            <wp:effectExtent l="0" t="0" r="1270" b="0"/>
             <wp:wrapTight wrapText="bothSides">
               <wp:wrapPolygon edited="0">
                 <wp:start x="0" y="0"/>
-                <wp:lineTo x="0" y="21497"/>
-                <wp:lineTo x="21533" y="21497"/>
-                <wp:lineTo x="21533" y="0"/>
-                <wp:lineTo x="0" y="0"/>
-              </wp:wrapPolygon>
-            </wp:wrapTight>
-            <wp:docPr id="2" name="Рисунок 2"/>
-            <wp:cNvGraphicFramePr>
-              <a:graphicFrameLocks xmlns:a="http://schemas.openxmlformats.org/drawingml/2006/main" noChangeAspect="1"/>
-            </wp:cNvGraphicFramePr>
-            <a:graphic xmlns:a="http://schemas.openxmlformats.org/drawingml/2006/main">
-              <a:graphicData uri="http://schemas.openxmlformats.org/drawingml/2006/picture">
-                <pic:pic xmlns:pic="http://schemas.openxmlformats.org/drawingml/2006/picture">
-                  <pic:nvPicPr>
-                    <pic:cNvPr id="1" name=""/>
-                    <pic:cNvPicPr/>
-                  </pic:nvPicPr>
-                  <pic:blipFill>
-                    <a:blip r:embed="rId4">
-                      <a:extLst>
-                        <a:ext uri="{28A0092B-C50C-407E-A947-70E740481C1C}">
-                          <a14:useLocalDpi xmlns:a14="http://schemas.microsoft.com/office/drawing/2010/main" val="0"/>
-                        </a:ext>
-                      </a:extLst>
-                    </a:blip>
-                    <a:stretch>
-                      <a:fillRect/>
-                    </a:stretch>
-                  </pic:blipFill>
-                  <pic:spPr>
-                    <a:xfrm>
-                      <a:off x="0" y="0"/>
-                      <a:ext cx="6363335" cy="3981450"/>
-                    </a:xfrm>
-                    <a:prstGeom prst="rect">
-                      <a:avLst/>
-                    </a:prstGeom>
-                  </pic:spPr>
-                </pic:pic>
-              </a:graphicData>
-            </a:graphic>
-            <wp14:sizeRelH relativeFrom="margin">
-              <wp14:pctWidth>0</wp14:pctWidth>
-            </wp14:sizeRelH>
-            <wp14:sizeRelV relativeFrom="margin">
-              <wp14:pctHeight>0</wp14:pctHeight>
-            </wp14:sizeRelV>
-          </wp:anchor>
-        </w:drawing>
-      </w:r>
-      <w:r>
-        <w:drawing>
-          <wp:anchor distT="0" distB="0" distL="114300" distR="114300" simplePos="0" relativeHeight="251658240" behindDoc="1" locked="0" layoutInCell="1" allowOverlap="1" wp14:anchorId="7B5DC22D" wp14:editId="56EF2717">
-            <wp:simplePos x="0" y="0"/>
-            <wp:positionH relativeFrom="margin">
-              <wp:posOffset>-365760</wp:posOffset>
-            </wp:positionH>
-            <wp:positionV relativeFrom="paragraph">
-              <wp:posOffset>688975</wp:posOffset>
-            </wp:positionV>
-            <wp:extent cx="6000750" cy="4284345"/>
-            <wp:effectExtent l="0" t="0" r="0" b="1905"/>
-            <wp:wrapTight wrapText="bothSides">
-              <wp:wrapPolygon edited="0">
-                <wp:start x="0" y="0"/>
-                <wp:lineTo x="0" y="21514"/>
-                <wp:lineTo x="21531" y="21514"/>
-                <wp:lineTo x="21531" y="0"/>
+                <wp:lineTo x="0" y="21498"/>
+                <wp:lineTo x="21532" y="21498"/>
+                <wp:lineTo x="21532" y="0"/>
                 <wp:lineTo x="0" y="0"/>
               </wp:wrapPolygon>
             </wp:wrapTight>
@@ -114,7 +55,7 @@
                   <pic:spPr bwMode="auto">
                     <a:xfrm>
                       <a:off x="0" y="0"/>
-                      <a:ext cx="6000750" cy="4284345"/>
+                      <a:ext cx="5656580" cy="4038600"/>
                     </a:xfrm>
                     <a:prstGeom prst="rect">
                       <a:avLst/>
@@ -141,24 +82,119 @@
         </w:drawing>
       </w:r>
       <w:r>
-        <w:t>Дрожжина София. Вариант 32.Разработать прикладное ПО деятельности мелкооптового книжного магазина</w:t>
+        <w:t>Дрожжина София. Вариант 32.</w:t>
+      </w:r>
+      <w:r>
+        <w:t xml:space="preserve"> </w:t>
+      </w:r>
+      <w:r>
+        <w:t xml:space="preserve">разработать прикладное по деятельности мелкооптового книжного магазина. менеджере магазина, изучив спрос на книжную продукцию в городе, принимать решение о закупке партии книг в том или ином издательстве. некоторые, пользующиеся повышенным спросом книги, могут быть закуплены у посредников. часть продукции заказывается через Интернет. Покупателем в магазине не может быть любой человек или организация, </w:t>
+      </w:r>
+      <w:proofErr w:type="gramStart"/>
+      <w:r>
+        <w:t>при условии что</w:t>
+      </w:r>
+      <w:proofErr w:type="gramEnd"/>
+      <w:r>
+        <w:t xml:space="preserve"> величина покупки превысит 1 тысячу рублей. расчет с организациями происходит через банк. расчет с физ. лицами - наличными. покупателю выписывается счет-фактура, которая имеет уникальный номер и содержит список книг с указанием их стоимости. После уплаты указанной суммы покупатель получает товар на складе.</w:t>
       </w:r>
     </w:p>
     <w:p>
-      <w:pPr>
-        <w:spacing w:after="160" w:line="259" w:lineRule="auto"/>
-        <w:ind w:firstLine="0"/>
-        <w:jc w:val="left"/>
-      </w:pPr>
       <w:r>
-        <w:br w:type="page"/>
+        <w:rPr>
+          <w:noProof/>
+          <w:lang w:eastAsia="ru-RU"/>
+        </w:rPr>
+        <w:lastRenderedPageBreak/>
+        <w:drawing>
+          <wp:anchor distT="0" distB="0" distL="114300" distR="114300" simplePos="0" relativeHeight="251659264" behindDoc="1" locked="0" layoutInCell="1" allowOverlap="1" wp14:anchorId="34535687" wp14:editId="7C2B3728">
+            <wp:simplePos x="0" y="0"/>
+            <wp:positionH relativeFrom="margin">
+              <wp:posOffset>-89535</wp:posOffset>
+            </wp:positionH>
+            <wp:positionV relativeFrom="paragraph">
+              <wp:posOffset>3810</wp:posOffset>
+            </wp:positionV>
+            <wp:extent cx="5828665" cy="3646170"/>
+            <wp:effectExtent l="0" t="0" r="635" b="0"/>
+            <wp:wrapTight wrapText="bothSides">
+              <wp:wrapPolygon edited="0">
+                <wp:start x="0" y="0"/>
+                <wp:lineTo x="0" y="21442"/>
+                <wp:lineTo x="21532" y="21442"/>
+                <wp:lineTo x="21532" y="0"/>
+                <wp:lineTo x="0" y="0"/>
+              </wp:wrapPolygon>
+            </wp:wrapTight>
+            <wp:docPr id="2" name="Рисунок 2"/>
+            <wp:cNvGraphicFramePr>
+              <a:graphicFrameLocks xmlns:a="http://schemas.openxmlformats.org/drawingml/2006/main" noChangeAspect="1"/>
+            </wp:cNvGraphicFramePr>
+            <a:graphic xmlns:a="http://schemas.openxmlformats.org/drawingml/2006/main">
+              <a:graphicData uri="http://schemas.openxmlformats.org/drawingml/2006/picture">
+                <pic:pic xmlns:pic="http://schemas.openxmlformats.org/drawingml/2006/picture">
+                  <pic:nvPicPr>
+                    <pic:cNvPr id="1" name=""/>
+                    <pic:cNvPicPr/>
+                  </pic:nvPicPr>
+                  <pic:blipFill>
+                    <a:blip r:embed="rId6">
+                      <a:extLst>
+                        <a:ext uri="{28A0092B-C50C-407E-A947-70E740481C1C}">
+                          <a14:useLocalDpi xmlns:a14="http://schemas.microsoft.com/office/drawing/2010/main" val="0"/>
+                        </a:ext>
+                      </a:extLst>
+                    </a:blip>
+                    <a:stretch>
+                      <a:fillRect/>
+                    </a:stretch>
+                  </pic:blipFill>
+                  <pic:spPr>
+                    <a:xfrm>
+                      <a:off x="0" y="0"/>
+                      <a:ext cx="5828665" cy="3646170"/>
+                    </a:xfrm>
+                    <a:prstGeom prst="rect">
+                      <a:avLst/>
+                    </a:prstGeom>
+                  </pic:spPr>
+                </pic:pic>
+              </a:graphicData>
+            </a:graphic>
+            <wp14:sizeRelH relativeFrom="margin">
+              <wp14:pctWidth>0</wp14:pctWidth>
+            </wp14:sizeRelH>
+            <wp14:sizeRelV relativeFrom="margin">
+              <wp14:pctHeight>0</wp14:pctHeight>
+            </wp14:sizeRelV>
+          </wp:anchor>
+        </w:drawing>
       </w:r>
       <w:r>
-        <w:lastRenderedPageBreak/>
+        <w:rPr>
+          <w:noProof/>
+          <w:lang w:eastAsia="ru-RU"/>
+        </w:rPr>
         <w:drawing>
-          <wp:inline distT="0" distB="0" distL="0" distR="0" wp14:anchorId="3A886427" wp14:editId="29743DEB">
+          <wp:anchor distT="0" distB="0" distL="114300" distR="114300" simplePos="0" relativeHeight="251660288" behindDoc="1" locked="0" layoutInCell="1" allowOverlap="1" wp14:anchorId="3624F4D9" wp14:editId="42D2072B">
+            <wp:simplePos x="0" y="0"/>
+            <wp:positionH relativeFrom="page">
+              <wp:posOffset>990600</wp:posOffset>
+            </wp:positionH>
+            <wp:positionV relativeFrom="paragraph">
+              <wp:posOffset>4537710</wp:posOffset>
+            </wp:positionV>
             <wp:extent cx="5940425" cy="3309620"/>
             <wp:effectExtent l="0" t="0" r="3175" b="5080"/>
+            <wp:wrapTight wrapText="bothSides">
+              <wp:wrapPolygon edited="0">
+                <wp:start x="0" y="0"/>
+                <wp:lineTo x="0" y="21509"/>
+                <wp:lineTo x="21542" y="21509"/>
+                <wp:lineTo x="21542" y="0"/>
+                <wp:lineTo x="0" y="0"/>
+              </wp:wrapPolygon>
+            </wp:wrapTight>
             <wp:docPr id="3" name="Рисунок 3"/>
             <wp:cNvGraphicFramePr>
               <a:graphicFrameLocks xmlns:a="http://schemas.openxmlformats.org/drawingml/2006/main" noChangeAspect="1"/>
@@ -171,7 +207,13 @@
                     <pic:cNvPicPr/>
                   </pic:nvPicPr>
                   <pic:blipFill>
-                    <a:blip r:embed="rId6"/>
+                    <a:blip r:embed="rId7">
+                      <a:extLst>
+                        <a:ext uri="{28A0092B-C50C-407E-A947-70E740481C1C}">
+                          <a14:useLocalDpi xmlns:a14="http://schemas.microsoft.com/office/drawing/2010/main" val="0"/>
+                        </a:ext>
+                      </a:extLst>
+                    </a:blip>
                     <a:stretch>
                       <a:fillRect/>
                     </a:stretch>
@@ -188,13 +230,276 @@
                 </pic:pic>
               </a:graphicData>
             </a:graphic>
+            <wp14:sizeRelH relativeFrom="margin">
+              <wp14:pctWidth>0</wp14:pctWidth>
+            </wp14:sizeRelH>
+            <wp14:sizeRelV relativeFrom="margin">
+              <wp14:pctHeight>0</wp14:pctHeight>
+            </wp14:sizeRelV>
+          </wp:anchor>
+        </w:drawing>
+      </w:r>
+      <w:r>
+        <w:br w:type="page"/>
+      </w:r>
+    </w:p>
+    <w:p/>
+    <w:p>
+      <w:pPr>
+        <w:jc w:val="center"/>
+      </w:pPr>
+      <w:r>
+        <w:drawing>
+          <wp:inline distT="0" distB="0" distL="0" distR="0" wp14:anchorId="4ADF4B92" wp14:editId="087896B2">
+            <wp:extent cx="4895594" cy="3423514"/>
+            <wp:effectExtent l="0" t="0" r="635" b="5715"/>
+            <wp:docPr id="4" name="Рисунок 4"/>
+            <wp:cNvGraphicFramePr>
+              <a:graphicFrameLocks xmlns:a="http://schemas.openxmlformats.org/drawingml/2006/main" noChangeAspect="1"/>
+            </wp:cNvGraphicFramePr>
+            <a:graphic xmlns:a="http://schemas.openxmlformats.org/drawingml/2006/main">
+              <a:graphicData uri="http://schemas.openxmlformats.org/drawingml/2006/picture">
+                <pic:pic xmlns:pic="http://schemas.openxmlformats.org/drawingml/2006/picture">
+                  <pic:nvPicPr>
+                    <pic:cNvPr id="1" name=""/>
+                    <pic:cNvPicPr/>
+                  </pic:nvPicPr>
+                  <pic:blipFill>
+                    <a:blip r:embed="rId8"/>
+                    <a:stretch>
+                      <a:fillRect/>
+                    </a:stretch>
+                  </pic:blipFill>
+                  <pic:spPr>
+                    <a:xfrm>
+                      <a:off x="0" y="0"/>
+                      <a:ext cx="4911353" cy="3434535"/>
+                    </a:xfrm>
+                    <a:prstGeom prst="rect">
+                      <a:avLst/>
+                    </a:prstGeom>
+                  </pic:spPr>
+                </pic:pic>
+              </a:graphicData>
+            </a:graphic>
           </wp:inline>
         </w:drawing>
+      </w:r>
+    </w:p>
+    <w:p/>
+    <w:tbl>
+      <w:tblPr>
+        <w:tblStyle w:val="a3"/>
+        <w:tblW w:w="0" w:type="auto"/>
+        <w:tblLook w:val="04A0" w:firstRow="1" w:lastRow="0" w:firstColumn="1" w:lastColumn="0" w:noHBand="0" w:noVBand="1"/>
+      </w:tblPr>
+      <w:tblGrid>
+        <w:gridCol w:w="4672"/>
+        <w:gridCol w:w="4673"/>
+      </w:tblGrid>
+      <w:tr>
+        <w:tc>
+          <w:tcPr>
+            <w:tcW w:w="4672" w:type="dxa"/>
+          </w:tcPr>
+          <w:p>
+            <w:pPr>
+              <w:ind w:firstLine="0"/>
+            </w:pPr>
+            <w:r>
+              <w:t>Номер бизнес-процесса</w:t>
+            </w:r>
+          </w:p>
+        </w:tc>
+        <w:tc>
+          <w:tcPr>
+            <w:tcW w:w="4673" w:type="dxa"/>
+          </w:tcPr>
+          <w:p>
+            <w:pPr>
+              <w:ind w:firstLine="0"/>
+            </w:pPr>
+            <w:r>
+              <w:t>Название бизнес-процесса</w:t>
+            </w:r>
+          </w:p>
+        </w:tc>
+      </w:tr>
+      <w:tr>
+        <w:tc>
+          <w:tcPr>
+            <w:tcW w:w="4672" w:type="dxa"/>
+          </w:tcPr>
+          <w:p>
+            <w:pPr>
+              <w:ind w:firstLine="0"/>
+            </w:pPr>
+            <w:r>
+              <w:t>1-Реш_Закуп</w:t>
+            </w:r>
+          </w:p>
+        </w:tc>
+        <w:tc>
+          <w:tcPr>
+            <w:tcW w:w="4673" w:type="dxa"/>
+          </w:tcPr>
+          <w:p>
+            <w:pPr>
+              <w:ind w:firstLine="0"/>
+            </w:pPr>
+            <w:r>
+              <w:t>Решение о закупке</w:t>
+            </w:r>
+          </w:p>
+        </w:tc>
+      </w:tr>
+      <w:tr>
+        <w:tc>
+          <w:tcPr>
+            <w:tcW w:w="4672" w:type="dxa"/>
+          </w:tcPr>
+          <w:p>
+            <w:pPr>
+              <w:ind w:firstLine="0"/>
+            </w:pPr>
+            <w:r>
+              <w:t>2-Закуп_кн</w:t>
+            </w:r>
+          </w:p>
+        </w:tc>
+        <w:tc>
+          <w:tcPr>
+            <w:tcW w:w="4673" w:type="dxa"/>
+          </w:tcPr>
+          <w:p>
+            <w:pPr>
+              <w:ind w:firstLine="0"/>
+            </w:pPr>
+            <w:r>
+              <w:t>Закупка книг</w:t>
+            </w:r>
+          </w:p>
+        </w:tc>
+      </w:tr>
+      <w:tr>
+        <w:tc>
+          <w:tcPr>
+            <w:tcW w:w="4672" w:type="dxa"/>
+          </w:tcPr>
+          <w:p>
+            <w:pPr>
+              <w:ind w:firstLine="0"/>
+            </w:pPr>
+            <w:r>
+              <w:t>3-Сб_зак</w:t>
+            </w:r>
+          </w:p>
+        </w:tc>
+        <w:tc>
+          <w:tcPr>
+            <w:tcW w:w="4673" w:type="dxa"/>
+          </w:tcPr>
+          <w:p>
+            <w:pPr>
+              <w:ind w:firstLine="0"/>
+            </w:pPr>
+            <w:r>
+              <w:t>Сборка заказов</w:t>
+            </w:r>
+          </w:p>
+        </w:tc>
+      </w:tr>
+      <w:tr>
+        <w:tc>
+          <w:tcPr>
+            <w:tcW w:w="4672" w:type="dxa"/>
+          </w:tcPr>
+          <w:p>
+            <w:pPr>
+              <w:ind w:firstLine="0"/>
+            </w:pPr>
+            <w:r>
+              <w:t>4-Выд_зак</w:t>
+            </w:r>
+          </w:p>
+        </w:tc>
+        <w:tc>
+          <w:tcPr>
+            <w:tcW w:w="4673" w:type="dxa"/>
+          </w:tcPr>
+          <w:p>
+            <w:pPr>
+              <w:ind w:firstLine="0"/>
+            </w:pPr>
+            <w:r>
+              <w:t>Выдача заказов</w:t>
+            </w:r>
+          </w:p>
+        </w:tc>
+      </w:tr>
+    </w:tbl>
+    <w:p>
+      <w:pPr>
+        <w:ind w:firstLine="0"/>
+      </w:pPr>
+      <w:r>
+        <w:t>Магазин планирует закупку книг</w:t>
+      </w:r>
+      <w:r>
+        <w:t>. Планирование закупок осуществляется следующим образом:</w:t>
+      </w:r>
+    </w:p>
+    <w:p>
+      <w:pPr>
+        <w:ind w:firstLine="0"/>
+      </w:pPr>
+      <w:r>
+        <w:t xml:space="preserve">1.Менеджер изучает спрос на книжную продукцию в городе </w:t>
+      </w:r>
+    </w:p>
+    <w:p>
+      <w:pPr>
+        <w:ind w:firstLine="0"/>
+      </w:pPr>
+      <w:r>
+        <w:t>2. Определив спрос, Менеджер принимает решение о закупке партии книг в том или ином издательстве. Некоторые, пользующиеся повышенным спросом книги, закупаются у Посредника.</w:t>
+      </w:r>
+    </w:p>
+    <w:p>
+      <w:pPr>
+        <w:ind w:firstLine="0"/>
+      </w:pPr>
+      <w:r>
+        <w:t>3.</w:t>
       </w:r>
       <w:bookmarkStart w:id="0" w:name="_GoBack"/>
       <w:bookmarkEnd w:id="0"/>
     </w:p>
-    <w:p/>
+    <w:p>
+      <w:pPr>
+        <w:ind w:firstLine="0"/>
+      </w:pPr>
+    </w:p>
+    <w:p>
+      <w:pPr>
+        <w:ind w:firstLine="0"/>
+      </w:pPr>
+    </w:p>
+    <w:p>
+      <w:pPr>
+        <w:ind w:firstLine="0"/>
+      </w:pPr>
+    </w:p>
+    <w:p>
+      <w:pPr>
+        <w:ind w:firstLine="0"/>
+      </w:pPr>
+    </w:p>
+    <w:p>
+      <w:pPr>
+        <w:ind w:firstLine="0"/>
+      </w:pPr>
+    </w:p>
     <w:sectPr>
       <w:pgSz w:w="11906" w:h="16838"/>
       <w:pgMar w:top="1134" w:right="850" w:bottom="1134" w:left="1701" w:header="708" w:footer="708" w:gutter="0"/>
@@ -203,6 +508,287 @@
     </w:sectPr>
   </w:body>
 </w:document>
+</file>
+
+<file path=word/numbering.xml><?xml version="1.0" encoding="utf-8"?>
+<w:numbering xmlns:wpc="http://schemas.microsoft.com/office/word/2010/wordprocessingCanvas" xmlns:cx="http://schemas.microsoft.com/office/drawing/2014/chartex" xmlns:mc="http://schemas.openxmlformats.org/markup-compatibility/2006" xmlns:o="urn:schemas-microsoft-com:office:office" xmlns:r="http://schemas.openxmlformats.org/officeDocument/2006/relationships" xmlns:m="http://schemas.openxmlformats.org/officeDocument/2006/math" xmlns:v="urn:schemas-microsoft-com:vml" xmlns:wp14="http://schemas.microsoft.com/office/word/2010/wordprocessingDrawing" xmlns:wp="http://schemas.openxmlformats.org/drawingml/2006/wordprocessingDrawing" xmlns:w10="urn:schemas-microsoft-com:office:word" xmlns:w="http://schemas.openxmlformats.org/wordprocessingml/2006/main" xmlns:w14="http://schemas.microsoft.com/office/word/2010/wordml" xmlns:w15="http://schemas.microsoft.com/office/word/2012/wordml" xmlns:w16se="http://schemas.microsoft.com/office/word/2015/wordml/symex" xmlns:wpg="http://schemas.microsoft.com/office/word/2010/wordprocessingGroup" xmlns:wpi="http://schemas.microsoft.com/office/word/2010/wordprocessingInk" xmlns:wne="http://schemas.microsoft.com/office/word/2006/wordml" xmlns:wps="http://schemas.microsoft.com/office/word/2010/wordprocessingShape" mc:Ignorable="w14 w15 w16se wp14">
+  <w:abstractNum w:abstractNumId="0" w15:restartNumberingAfterBreak="0">
+    <w:nsid w:val="060E689D"/>
+    <w:multiLevelType w:val="hybridMultilevel"/>
+    <w:tmpl w:val="3BE2A44E"/>
+    <w:lvl w:ilvl="0" w:tplc="0419000F">
+      <w:start w:val="1"/>
+      <w:numFmt w:val="decimal"/>
+      <w:lvlText w:val="%1."/>
+      <w:lvlJc w:val="left"/>
+      <w:pPr>
+        <w:ind w:left="720" w:hanging="360"/>
+      </w:pPr>
+      <w:rPr>
+        <w:rFonts w:hint="default"/>
+      </w:rPr>
+    </w:lvl>
+    <w:lvl w:ilvl="1" w:tplc="04190019" w:tentative="1">
+      <w:start w:val="1"/>
+      <w:numFmt w:val="lowerLetter"/>
+      <w:lvlText w:val="%2."/>
+      <w:lvlJc w:val="left"/>
+      <w:pPr>
+        <w:ind w:left="1440" w:hanging="360"/>
+      </w:pPr>
+    </w:lvl>
+    <w:lvl w:ilvl="2" w:tplc="0419001B" w:tentative="1">
+      <w:start w:val="1"/>
+      <w:numFmt w:val="lowerRoman"/>
+      <w:lvlText w:val="%3."/>
+      <w:lvlJc w:val="right"/>
+      <w:pPr>
+        <w:ind w:left="2160" w:hanging="180"/>
+      </w:pPr>
+    </w:lvl>
+    <w:lvl w:ilvl="3" w:tplc="0419000F" w:tentative="1">
+      <w:start w:val="1"/>
+      <w:numFmt w:val="decimal"/>
+      <w:lvlText w:val="%4."/>
+      <w:lvlJc w:val="left"/>
+      <w:pPr>
+        <w:ind w:left="2880" w:hanging="360"/>
+      </w:pPr>
+    </w:lvl>
+    <w:lvl w:ilvl="4" w:tplc="04190019" w:tentative="1">
+      <w:start w:val="1"/>
+      <w:numFmt w:val="lowerLetter"/>
+      <w:lvlText w:val="%5."/>
+      <w:lvlJc w:val="left"/>
+      <w:pPr>
+        <w:ind w:left="3600" w:hanging="360"/>
+      </w:pPr>
+    </w:lvl>
+    <w:lvl w:ilvl="5" w:tplc="0419001B" w:tentative="1">
+      <w:start w:val="1"/>
+      <w:numFmt w:val="lowerRoman"/>
+      <w:lvlText w:val="%6."/>
+      <w:lvlJc w:val="right"/>
+      <w:pPr>
+        <w:ind w:left="4320" w:hanging="180"/>
+      </w:pPr>
+    </w:lvl>
+    <w:lvl w:ilvl="6" w:tplc="0419000F" w:tentative="1">
+      <w:start w:val="1"/>
+      <w:numFmt w:val="decimal"/>
+      <w:lvlText w:val="%7."/>
+      <w:lvlJc w:val="left"/>
+      <w:pPr>
+        <w:ind w:left="5040" w:hanging="360"/>
+      </w:pPr>
+    </w:lvl>
+    <w:lvl w:ilvl="7" w:tplc="04190019" w:tentative="1">
+      <w:start w:val="1"/>
+      <w:numFmt w:val="lowerLetter"/>
+      <w:lvlText w:val="%8."/>
+      <w:lvlJc w:val="left"/>
+      <w:pPr>
+        <w:ind w:left="5760" w:hanging="360"/>
+      </w:pPr>
+    </w:lvl>
+    <w:lvl w:ilvl="8" w:tplc="0419001B" w:tentative="1">
+      <w:start w:val="1"/>
+      <w:numFmt w:val="lowerRoman"/>
+      <w:lvlText w:val="%9."/>
+      <w:lvlJc w:val="right"/>
+      <w:pPr>
+        <w:ind w:left="6480" w:hanging="180"/>
+      </w:pPr>
+    </w:lvl>
+  </w:abstractNum>
+  <w:abstractNum w:abstractNumId="1" w15:restartNumberingAfterBreak="0">
+    <w:nsid w:val="39455015"/>
+    <w:multiLevelType w:val="hybridMultilevel"/>
+    <w:tmpl w:val="A2B485D8"/>
+    <w:lvl w:ilvl="0" w:tplc="BF1C3968">
+      <w:start w:val="1"/>
+      <w:numFmt w:val="decimal"/>
+      <w:lvlText w:val="%1-"/>
+      <w:lvlJc w:val="left"/>
+      <w:pPr>
+        <w:ind w:left="720" w:hanging="360"/>
+      </w:pPr>
+      <w:rPr>
+        <w:rFonts w:hint="default"/>
+      </w:rPr>
+    </w:lvl>
+    <w:lvl w:ilvl="1" w:tplc="04190019" w:tentative="1">
+      <w:start w:val="1"/>
+      <w:numFmt w:val="lowerLetter"/>
+      <w:lvlText w:val="%2."/>
+      <w:lvlJc w:val="left"/>
+      <w:pPr>
+        <w:ind w:left="1440" w:hanging="360"/>
+      </w:pPr>
+    </w:lvl>
+    <w:lvl w:ilvl="2" w:tplc="0419001B" w:tentative="1">
+      <w:start w:val="1"/>
+      <w:numFmt w:val="lowerRoman"/>
+      <w:lvlText w:val="%3."/>
+      <w:lvlJc w:val="right"/>
+      <w:pPr>
+        <w:ind w:left="2160" w:hanging="180"/>
+      </w:pPr>
+    </w:lvl>
+    <w:lvl w:ilvl="3" w:tplc="0419000F" w:tentative="1">
+      <w:start w:val="1"/>
+      <w:numFmt w:val="decimal"/>
+      <w:lvlText w:val="%4."/>
+      <w:lvlJc w:val="left"/>
+      <w:pPr>
+        <w:ind w:left="2880" w:hanging="360"/>
+      </w:pPr>
+    </w:lvl>
+    <w:lvl w:ilvl="4" w:tplc="04190019" w:tentative="1">
+      <w:start w:val="1"/>
+      <w:numFmt w:val="lowerLetter"/>
+      <w:lvlText w:val="%5."/>
+      <w:lvlJc w:val="left"/>
+      <w:pPr>
+        <w:ind w:left="3600" w:hanging="360"/>
+      </w:pPr>
+    </w:lvl>
+    <w:lvl w:ilvl="5" w:tplc="0419001B" w:tentative="1">
+      <w:start w:val="1"/>
+      <w:numFmt w:val="lowerRoman"/>
+      <w:lvlText w:val="%6."/>
+      <w:lvlJc w:val="right"/>
+      <w:pPr>
+        <w:ind w:left="4320" w:hanging="180"/>
+      </w:pPr>
+    </w:lvl>
+    <w:lvl w:ilvl="6" w:tplc="0419000F" w:tentative="1">
+      <w:start w:val="1"/>
+      <w:numFmt w:val="decimal"/>
+      <w:lvlText w:val="%7."/>
+      <w:lvlJc w:val="left"/>
+      <w:pPr>
+        <w:ind w:left="5040" w:hanging="360"/>
+      </w:pPr>
+    </w:lvl>
+    <w:lvl w:ilvl="7" w:tplc="04190019" w:tentative="1">
+      <w:start w:val="1"/>
+      <w:numFmt w:val="lowerLetter"/>
+      <w:lvlText w:val="%8."/>
+      <w:lvlJc w:val="left"/>
+      <w:pPr>
+        <w:ind w:left="5760" w:hanging="360"/>
+      </w:pPr>
+    </w:lvl>
+    <w:lvl w:ilvl="8" w:tplc="0419001B" w:tentative="1">
+      <w:start w:val="1"/>
+      <w:numFmt w:val="lowerRoman"/>
+      <w:lvlText w:val="%9."/>
+      <w:lvlJc w:val="right"/>
+      <w:pPr>
+        <w:ind w:left="6480" w:hanging="180"/>
+      </w:pPr>
+    </w:lvl>
+  </w:abstractNum>
+  <w:abstractNum w:abstractNumId="2" w15:restartNumberingAfterBreak="0">
+    <w:nsid w:val="544E7D68"/>
+    <w:multiLevelType w:val="hybridMultilevel"/>
+    <w:tmpl w:val="5FE0787A"/>
+    <w:lvl w:ilvl="0" w:tplc="0419000F">
+      <w:start w:val="1"/>
+      <w:numFmt w:val="decimal"/>
+      <w:lvlText w:val="%1."/>
+      <w:lvlJc w:val="left"/>
+      <w:pPr>
+        <w:ind w:left="720" w:hanging="360"/>
+      </w:pPr>
+      <w:rPr>
+        <w:rFonts w:hint="default"/>
+      </w:rPr>
+    </w:lvl>
+    <w:lvl w:ilvl="1" w:tplc="04190019" w:tentative="1">
+      <w:start w:val="1"/>
+      <w:numFmt w:val="lowerLetter"/>
+      <w:lvlText w:val="%2."/>
+      <w:lvlJc w:val="left"/>
+      <w:pPr>
+        <w:ind w:left="1440" w:hanging="360"/>
+      </w:pPr>
+    </w:lvl>
+    <w:lvl w:ilvl="2" w:tplc="0419001B" w:tentative="1">
+      <w:start w:val="1"/>
+      <w:numFmt w:val="lowerRoman"/>
+      <w:lvlText w:val="%3."/>
+      <w:lvlJc w:val="right"/>
+      <w:pPr>
+        <w:ind w:left="2160" w:hanging="180"/>
+      </w:pPr>
+    </w:lvl>
+    <w:lvl w:ilvl="3" w:tplc="0419000F" w:tentative="1">
+      <w:start w:val="1"/>
+      <w:numFmt w:val="decimal"/>
+      <w:lvlText w:val="%4."/>
+      <w:lvlJc w:val="left"/>
+      <w:pPr>
+        <w:ind w:left="2880" w:hanging="360"/>
+      </w:pPr>
+    </w:lvl>
+    <w:lvl w:ilvl="4" w:tplc="04190019" w:tentative="1">
+      <w:start w:val="1"/>
+      <w:numFmt w:val="lowerLetter"/>
+      <w:lvlText w:val="%5."/>
+      <w:lvlJc w:val="left"/>
+      <w:pPr>
+        <w:ind w:left="3600" w:hanging="360"/>
+      </w:pPr>
+    </w:lvl>
+    <w:lvl w:ilvl="5" w:tplc="0419001B" w:tentative="1">
+      <w:start w:val="1"/>
+      <w:numFmt w:val="lowerRoman"/>
+      <w:lvlText w:val="%6."/>
+      <w:lvlJc w:val="right"/>
+      <w:pPr>
+        <w:ind w:left="4320" w:hanging="180"/>
+      </w:pPr>
+    </w:lvl>
+    <w:lvl w:ilvl="6" w:tplc="0419000F" w:tentative="1">
+      <w:start w:val="1"/>
+      <w:numFmt w:val="decimal"/>
+      <w:lvlText w:val="%7."/>
+      <w:lvlJc w:val="left"/>
+      <w:pPr>
+        <w:ind w:left="5040" w:hanging="360"/>
+      </w:pPr>
+    </w:lvl>
+    <w:lvl w:ilvl="7" w:tplc="04190019" w:tentative="1">
+      <w:start w:val="1"/>
+      <w:numFmt w:val="lowerLetter"/>
+      <w:lvlText w:val="%8."/>
+      <w:lvlJc w:val="left"/>
+      <w:pPr>
+        <w:ind w:left="5760" w:hanging="360"/>
+      </w:pPr>
+    </w:lvl>
+    <w:lvl w:ilvl="8" w:tplc="0419001B" w:tentative="1">
+      <w:start w:val="1"/>
+      <w:numFmt w:val="lowerRoman"/>
+      <w:lvlText w:val="%9."/>
+      <w:lvlJc w:val="right"/>
+      <w:pPr>
+        <w:ind w:left="6480" w:hanging="180"/>
+      </w:pPr>
+    </w:lvl>
+  </w:abstractNum>
+  <w:num w:numId="1">
+    <w:abstractNumId w:val="2"/>
+  </w:num>
+  <w:num w:numId="2">
+    <w:abstractNumId w:val="1"/>
+  </w:num>
+  <w:num w:numId="3">
+    <w:abstractNumId w:val="0"/>
+  </w:num>
+</w:numbering>
 </file>
 
 <file path=word/styles.xml><?xml version="1.0" encoding="utf-8"?>
@@ -710,6 +1296,54 @@
       <w:szCs w:val="26"/>
     </w:rPr>
   </w:style>
+  <w:style w:type="table" w:styleId="a3">
+    <w:name w:val="Table Grid"/>
+    <w:basedOn w:val="a1"/>
+    <w:uiPriority w:val="39"/>
+    <w:rsid w:val="006C4A98"/>
+    <w:pPr>
+      <w:spacing w:after="0" w:line="240" w:lineRule="auto"/>
+    </w:pPr>
+    <w:tblPr>
+      <w:tblBorders>
+        <w:top w:val="single" w:sz="4" w:space="0" w:color="auto"/>
+        <w:left w:val="single" w:sz="4" w:space="0" w:color="auto"/>
+        <w:bottom w:val="single" w:sz="4" w:space="0" w:color="auto"/>
+        <w:right w:val="single" w:sz="4" w:space="0" w:color="auto"/>
+        <w:insideH w:val="single" w:sz="4" w:space="0" w:color="auto"/>
+        <w:insideV w:val="single" w:sz="4" w:space="0" w:color="auto"/>
+      </w:tblBorders>
+    </w:tblPr>
+  </w:style>
+  <w:style w:type="paragraph" w:styleId="a4">
+    <w:name w:val="List Paragraph"/>
+    <w:basedOn w:val="a"/>
+    <w:uiPriority w:val="34"/>
+    <w:qFormat/>
+    <w:rsid w:val="006C4A98"/>
+    <w:pPr>
+      <w:ind w:left="720"/>
+      <w:contextualSpacing/>
+    </w:pPr>
+  </w:style>
+  <w:style w:type="paragraph" w:styleId="a5">
+    <w:name w:val="Normal (Web)"/>
+    <w:basedOn w:val="a"/>
+    <w:uiPriority w:val="99"/>
+    <w:semiHidden/>
+    <w:unhideWhenUsed/>
+    <w:rsid w:val="00396650"/>
+    <w:pPr>
+      <w:spacing w:before="100" w:beforeAutospacing="1" w:after="100" w:afterAutospacing="1" w:line="240" w:lineRule="auto"/>
+      <w:ind w:firstLine="0"/>
+      <w:jc w:val="left"/>
+    </w:pPr>
+    <w:rPr>
+      <w:rFonts w:eastAsia="Times New Roman" w:cs="Times New Roman"/>
+      <w:sz w:val="24"/>
+      <w:lang w:eastAsia="ru-RU"/>
+    </w:rPr>
+  </w:style>
 </w:styles>
 </file>
 
